--- a/Отчет.docx
+++ b/Отчет.docx
@@ -63,6 +63,22 @@
         </w:rPr>
         <w:t>:</w:t>
       </w:r>
+      <w:r>
+        <w:rPr>
+          <w:rFonts w:ascii="Times New Roman" w:hAnsi="Times New Roman" w:cs="Times New Roman"/>
+          <w:sz w:val="26"/>
+          <w:szCs w:val="26"/>
+        </w:rPr>
+        <w:t xml:space="preserve"> </w:t>
+      </w:r>
+      <w:r>
+        <w:rPr>
+          <w:rFonts w:ascii="Times New Roman" w:hAnsi="Times New Roman" w:cs="Times New Roman"/>
+          <w:sz w:val="26"/>
+          <w:szCs w:val="26"/>
+        </w:rPr>
+        <w:t>https://github.com/polinchik6/Laba2_srv.git</w:t>
+      </w:r>
     </w:p>
     <w:p>
       <w:pPr>
@@ -177,6 +193,7 @@
       <w:r>
         <w:rPr>
           <w:rFonts w:ascii="Times New Roman" w:hAnsi="Times New Roman" w:cs="Times New Roman"/>
+          <w:noProof/>
           <w:sz w:val="26"/>
           <w:szCs w:val="26"/>
         </w:rPr>
@@ -245,6 +262,7 @@
       <w:r>
         <w:rPr>
           <w:rFonts w:ascii="Times New Roman" w:hAnsi="Times New Roman" w:cs="Times New Roman"/>
+          <w:noProof/>
           <w:sz w:val="26"/>
           <w:szCs w:val="26"/>
         </w:rPr>
@@ -313,6 +331,7 @@
       <w:r>
         <w:rPr>
           <w:rFonts w:ascii="Times New Roman" w:hAnsi="Times New Roman" w:cs="Times New Roman"/>
+          <w:noProof/>
           <w:sz w:val="26"/>
           <w:szCs w:val="26"/>
         </w:rPr>
@@ -489,6 +508,7 @@
       <w:r>
         <w:rPr>
           <w:rFonts w:ascii="Times New Roman" w:hAnsi="Times New Roman" w:cs="Times New Roman"/>
+          <w:noProof/>
           <w:sz w:val="26"/>
           <w:szCs w:val="26"/>
         </w:rPr>
@@ -557,6 +577,7 @@
       <w:r>
         <w:rPr>
           <w:rFonts w:ascii="Times New Roman" w:hAnsi="Times New Roman" w:cs="Times New Roman"/>
+          <w:noProof/>
           <w:sz w:val="26"/>
           <w:szCs w:val="26"/>
         </w:rPr>
@@ -626,6 +647,7 @@
       <w:r>
         <w:rPr>
           <w:rFonts w:ascii="Times New Roman" w:hAnsi="Times New Roman" w:cs="Times New Roman"/>
+          <w:noProof/>
           <w:sz w:val="26"/>
           <w:szCs w:val="26"/>
         </w:rPr>
@@ -701,15 +723,7 @@
           <w:sz w:val="26"/>
           <w:szCs w:val="26"/>
         </w:rPr>
-        <w:t xml:space="preserve">Значения </w:t>
-      </w:r>
-      <w:r>
-        <w:rPr>
-          <w:rFonts w:ascii="Times New Roman" w:hAnsi="Times New Roman" w:cs="Times New Roman"/>
-          <w:sz w:val="26"/>
-          <w:szCs w:val="26"/>
-        </w:rPr>
-        <w:t xml:space="preserve">выше, чем в </w:t>
+        <w:t xml:space="preserve">Значения выше, чем в </w:t>
       </w:r>
       <w:r>
         <w:rPr>
@@ -739,23 +753,7 @@
           <w:sz w:val="26"/>
           <w:szCs w:val="26"/>
         </w:rPr>
-        <w:t xml:space="preserve">Между запусками </w:t>
-      </w:r>
-      <w:r>
-        <w:rPr>
-          <w:rFonts w:ascii="Times New Roman" w:hAnsi="Times New Roman" w:cs="Times New Roman"/>
-          <w:sz w:val="26"/>
-          <w:szCs w:val="26"/>
-        </w:rPr>
-        <w:t>различий</w:t>
-      </w:r>
-      <w:r>
-        <w:rPr>
-          <w:rFonts w:ascii="Times New Roman" w:hAnsi="Times New Roman" w:cs="Times New Roman"/>
-          <w:sz w:val="26"/>
-          <w:szCs w:val="26"/>
-        </w:rPr>
-        <w:t xml:space="preserve"> меньше</w:t>
+        <w:t>Между запусками различий меньше</w:t>
       </w:r>
     </w:p>
     <w:p>
@@ -842,23 +840,7 @@
           <w:sz w:val="26"/>
           <w:szCs w:val="26"/>
         </w:rPr>
-        <w:t xml:space="preserve"> версия содержит дополнительную информацию для отладки, </w:t>
-      </w:r>
-      <w:r>
-        <w:rPr>
-          <w:rFonts w:ascii="Times New Roman" w:hAnsi="Times New Roman" w:cs="Times New Roman"/>
-          <w:sz w:val="26"/>
-          <w:szCs w:val="26"/>
-        </w:rPr>
-        <w:t xml:space="preserve">поэтому </w:t>
-      </w:r>
-      <w:r>
-        <w:rPr>
-          <w:rFonts w:ascii="Times New Roman" w:hAnsi="Times New Roman" w:cs="Times New Roman"/>
-          <w:sz w:val="26"/>
-          <w:szCs w:val="26"/>
-        </w:rPr>
-        <w:t>замедляет выполнение.</w:t>
+        <w:t xml:space="preserve"> версия содержит дополнительную информацию для отладки, поэтому замедляет выполнение.</w:t>
       </w:r>
     </w:p>
     <w:p>
@@ -963,6 +945,7 @@
       <w:r>
         <w:rPr>
           <w:rFonts w:ascii="Times New Roman" w:hAnsi="Times New Roman" w:cs="Times New Roman"/>
+          <w:noProof/>
           <w:sz w:val="28"/>
           <w:szCs w:val="28"/>
         </w:rPr>
@@ -1021,23 +1004,7 @@
           <w:sz w:val="28"/>
           <w:szCs w:val="28"/>
         </w:rPr>
-        <w:t xml:space="preserve">Вывод в консоль будет </w:t>
-      </w:r>
-      <w:r>
-        <w:rPr>
-          <w:rFonts w:ascii="Times New Roman" w:hAnsi="Times New Roman" w:cs="Times New Roman"/>
-          <w:sz w:val="28"/>
-          <w:szCs w:val="28"/>
-        </w:rPr>
-        <w:t>смешанным</w:t>
-      </w:r>
-      <w:r>
-        <w:rPr>
-          <w:rFonts w:ascii="Times New Roman" w:hAnsi="Times New Roman" w:cs="Times New Roman"/>
-          <w:sz w:val="28"/>
-          <w:szCs w:val="28"/>
-        </w:rPr>
-        <w:t> - строки от разных потоков могут накладываться друг на друга</w:t>
+        <w:t>Вывод в консоль будет смешанным - строки от разных потоков могут накладываться друг на друга</w:t>
       </w:r>
     </w:p>
     <w:p>
@@ -2290,6 +2257,7 @@
   <w:style w:type="character" w:default="1" w:styleId="a0">
     <w:name w:val="Default Paragraph Font"/>
     <w:uiPriority w:val="1"/>
+    <w:semiHidden/>
     <w:unhideWhenUsed/>
   </w:style>
   <w:style w:type="table" w:default="1" w:styleId="a1">
